--- a/Sprint/Preliminary Sprint/Domande e note varie.docx
+++ b/Sprint/Preliminary Sprint/Domande e note varie.docx
@@ -1,6 +1,6 @@
 
 <file path=word/document.xml><?xml version="1.0" encoding="utf-8"?>
-<w:document xmlns:wpc="http://schemas.microsoft.com/office/word/2010/wordprocessingCanvas" xmlns:cx="http://schemas.microsoft.com/office/drawing/2014/chartex" xmlns:cx1="http://schemas.microsoft.com/office/drawing/2015/9/8/chartex" xmlns:cx2="http://schemas.microsoft.com/office/drawing/2015/10/21/chartex" xmlns:cx3="http://schemas.microsoft.com/office/drawing/2016/5/9/chartex" xmlns:cx4="http://schemas.microsoft.com/office/drawing/2016/5/10/chartex" xmlns:cx5="http://schemas.microsoft.com/office/drawing/2016/5/11/chartex" xmlns:cx6="http://schemas.microsoft.com/office/drawing/2016/5/12/chartex" xmlns:cx7="http://schemas.microsoft.com/office/drawing/2016/5/13/chartex" xmlns:cx8="http://schemas.microsoft.com/office/drawing/2016/5/14/chartex" xmlns:mc="http://schemas.openxmlformats.org/markup-compatibility/2006" xmlns:aink="http://schemas.microsoft.com/office/drawing/2016/ink" xmlns:am3d="http://schemas.microsoft.com/office/drawing/2017/model3d" xmlns:o="urn:schemas-microsoft-com:office:office" xmlns:r="http://schemas.openxmlformats.org/officeDocument/2006/relationships" xmlns:m="http://schemas.openxmlformats.org/officeDocument/2006/math" xmlns:v="urn:schemas-microsoft-com:vml" xmlns:wp14="http://schemas.microsoft.com/office/word/2010/wordprocessingDrawing" xmlns:wp="http://schemas.openxmlformats.org/drawingml/2006/wordprocessingDrawing" xmlns:w10="urn:schemas-microsoft-com:office:word" xmlns:w="http://schemas.openxmlformats.org/wordprocessingml/2006/main" xmlns:w14="http://schemas.microsoft.com/office/word/2010/wordml" xmlns:w15="http://schemas.microsoft.com/office/word/2012/wordml" xmlns:w16cid="http://schemas.microsoft.com/office/word/2016/wordml/cid" xmlns:w16se="http://schemas.microsoft.com/office/word/2015/wordml/symex" xmlns:wpg="http://schemas.microsoft.com/office/word/2010/wordprocessingGroup" xmlns:wpi="http://schemas.microsoft.com/office/word/2010/wordprocessingInk" xmlns:wne="http://schemas.microsoft.com/office/word/2006/wordml" xmlns:wps="http://schemas.microsoft.com/office/word/2010/wordprocessingShape" mc:Ignorable="w14 w15 w16se w16cid wp14">
+<w:document xmlns:wpc="http://schemas.microsoft.com/office/word/2010/wordprocessingCanvas" xmlns:cx="http://schemas.microsoft.com/office/drawing/2014/chartex" xmlns:cx1="http://schemas.microsoft.com/office/drawing/2015/9/8/chartex" xmlns:cx2="http://schemas.microsoft.com/office/drawing/2015/10/21/chartex" xmlns:cx3="http://schemas.microsoft.com/office/drawing/2016/5/9/chartex" xmlns:cx4="http://schemas.microsoft.com/office/drawing/2016/5/10/chartex" xmlns:cx5="http://schemas.microsoft.com/office/drawing/2016/5/11/chartex" xmlns:cx6="http://schemas.microsoft.com/office/drawing/2016/5/12/chartex" xmlns:cx7="http://schemas.microsoft.com/office/drawing/2016/5/13/chartex" xmlns:cx8="http://schemas.microsoft.com/office/drawing/2016/5/14/chartex" xmlns:mc="http://schemas.openxmlformats.org/markup-compatibility/2006" xmlns:aink="http://schemas.microsoft.com/office/drawing/2016/ink" xmlns:am3d="http://schemas.microsoft.com/office/drawing/2017/model3d" xmlns:o="urn:schemas-microsoft-com:office:office" xmlns:r="http://schemas.openxmlformats.org/officeDocument/2006/relationships" xmlns:m="http://schemas.openxmlformats.org/officeDocument/2006/math" xmlns:v="urn:schemas-microsoft-com:vml" xmlns:wp14="http://schemas.microsoft.com/office/word/2010/wordprocessingDrawing" xmlns:wp="http://schemas.openxmlformats.org/drawingml/2006/wordprocessingDrawing" xmlns:w10="urn:schemas-microsoft-com:office:word" xmlns:w="http://schemas.openxmlformats.org/wordprocessingml/2006/main" xmlns:w14="http://schemas.microsoft.com/office/word/2010/wordml" xmlns:w15="http://schemas.microsoft.com/office/word/2012/wordml" xmlns:w16cex="http://schemas.microsoft.com/office/word/2018/wordml/cex" xmlns:w16cid="http://schemas.microsoft.com/office/word/2016/wordml/cid" xmlns:w16="http://schemas.microsoft.com/office/word/2018/wordml" xmlns:w16se="http://schemas.microsoft.com/office/word/2015/wordml/symex" xmlns:wpg="http://schemas.microsoft.com/office/word/2010/wordprocessingGroup" xmlns:wpi="http://schemas.microsoft.com/office/word/2010/wordprocessingInk" xmlns:wne="http://schemas.microsoft.com/office/word/2006/wordml" xmlns:wps="http://schemas.microsoft.com/office/word/2010/wordprocessingShape" mc:Ignorable="w14 w15 w16se w16cid w16 w16cex wp14">
   <w:body>
     <w:p>
       <w:pPr>
@@ -16,7 +16,7 @@
           <w:b/>
           <w:bCs/>
         </w:rPr>
-        <w:t>Domande che Natali fa all’orale</w:t>
+        <w:t>Approfondire per orale</w:t>
       </w:r>
     </w:p>
     <w:p>
@@ -36,15 +36,7 @@
         <w:jc w:val="both"/>
       </w:pPr>
       <w:r>
-        <w:t xml:space="preserve">Fammi vedere il progetto (sostanzialmente il progetto con il </w:t>
-      </w:r>
-      <w:proofErr w:type="spellStart"/>
-      <w:r>
-        <w:t>file.qak</w:t>
-      </w:r>
-      <w:proofErr w:type="spellEnd"/>
-      <w:r>
-        <w:t>)</w:t>
+        <w:t>Fammi vedere il progetto (sostanzialmente il progetto con il file.qak)</w:t>
       </w:r>
     </w:p>
     <w:p>
@@ -58,15 +50,7 @@
         <w:jc w:val="both"/>
       </w:pPr>
       <w:r>
-        <w:t>Fammi vedere gli artefatti risultanti dall’analisi dei requisiti e del problema (</w:t>
-      </w:r>
-      <w:proofErr w:type="spellStart"/>
-      <w:r>
-        <w:t>metamodelli</w:t>
-      </w:r>
-      <w:proofErr w:type="spellEnd"/>
-      <w:r>
-        <w:t xml:space="preserve"> e modelli con basi di conoscenza, eccetera)</w:t>
+        <w:t>Fammi vedere gli artefatti risultanti dall’analisi dei requisiti e del problema (metamodelli e modelli con basi di conoscenza, eccetera)</w:t>
       </w:r>
     </w:p>
     <w:p>
@@ -94,15 +78,7 @@
         <w:jc w:val="both"/>
       </w:pPr>
       <w:r>
-        <w:t>Come vi siete organizzati? (</w:t>
-      </w:r>
-      <w:proofErr w:type="spellStart"/>
-      <w:r>
-        <w:t>Scrum</w:t>
-      </w:r>
-      <w:proofErr w:type="spellEnd"/>
-      <w:r>
-        <w:t xml:space="preserve">) </w:t>
+        <w:t xml:space="preserve">Come vi siete organizzati? (Scrum) </w:t>
       </w:r>
     </w:p>
     <w:p>
@@ -175,49 +151,7 @@
         <w:rPr>
           <w:lang w:val="en-GB"/>
         </w:rPr>
-        <w:t xml:space="preserve">Web of Things, </w:t>
-      </w:r>
-      <w:proofErr w:type="spellStart"/>
-      <w:r>
-        <w:rPr>
-          <w:lang w:val="en-GB"/>
-        </w:rPr>
-        <w:t>cos’è</w:t>
-      </w:r>
-      <w:proofErr w:type="spellEnd"/>
-      <w:r>
-        <w:rPr>
-          <w:lang w:val="en-GB"/>
-        </w:rPr>
-        <w:t xml:space="preserve">? </w:t>
-      </w:r>
-      <w:proofErr w:type="spellStart"/>
-      <w:r>
-        <w:rPr>
-          <w:lang w:val="en-GB"/>
-        </w:rPr>
-        <w:t>L’avete</w:t>
-      </w:r>
-      <w:proofErr w:type="spellEnd"/>
-      <w:r>
-        <w:rPr>
-          <w:lang w:val="en-GB"/>
-        </w:rPr>
-        <w:t xml:space="preserve"> </w:t>
-      </w:r>
-      <w:proofErr w:type="spellStart"/>
-      <w:r>
-        <w:rPr>
-          <w:lang w:val="en-GB"/>
-        </w:rPr>
-        <w:t>usato</w:t>
-      </w:r>
-      <w:proofErr w:type="spellEnd"/>
-      <w:r>
-        <w:rPr>
-          <w:lang w:val="en-GB"/>
-        </w:rPr>
-        <w:t xml:space="preserve">? </w:t>
+        <w:t xml:space="preserve">Web of Things, cos’è? L’avete usato? </w:t>
       </w:r>
       <w:r>
         <w:t>Perché? (Pro/Contro, fare l’es. di Docker)</w:t>
@@ -234,15 +168,7 @@
         <w:jc w:val="both"/>
       </w:pPr>
       <w:r>
-        <w:t xml:space="preserve">Fatemi vedere il work plan che avete prodotto all’inizio subito dopo la fase di analisi (è circa un PB con la tecnica dello </w:t>
-      </w:r>
-      <w:proofErr w:type="spellStart"/>
-      <w:r>
-        <w:t>zooming</w:t>
-      </w:r>
-      <w:proofErr w:type="spellEnd"/>
-      <w:r>
-        <w:t xml:space="preserve"> top-down)</w:t>
+        <w:t>Fatemi vedere il work plan che avete prodotto all’inizio subito dopo la fase di analisi (è circa un PB con la tecnica dello zooming top-down)</w:t>
       </w:r>
     </w:p>
     <w:p>
@@ -275,7 +201,7 @@
           <w:b/>
           <w:bCs/>
         </w:rPr>
-        <w:t>ANALISI DELLA TRACCIA D’ESAME</w:t>
+        <w:t>Analisi della traccia d’esame</w:t>
       </w:r>
     </w:p>
     <w:p>
@@ -355,15 +281,7 @@
         <w:jc w:val="both"/>
       </w:pPr>
       <w:r>
-        <w:t xml:space="preserve">Robot: </w:t>
-      </w:r>
-      <w:proofErr w:type="spellStart"/>
-      <w:r>
-        <w:t>butler</w:t>
-      </w:r>
-      <w:proofErr w:type="spellEnd"/>
-      <w:r>
-        <w:t>/maggiordomo detto RBR</w:t>
+        <w:t>Robot: butler/maggiordomo detto RBR</w:t>
       </w:r>
     </w:p>
     <w:p>
@@ -434,15 +352,7 @@
         <w:t>n</w:t>
       </w:r>
       <w:r>
-        <w:t xml:space="preserve">o c’è la casa del robot (RH) e al centro c’è un tavolo (che si può spostare se qualcuno ci prende contro, quindi ha senso che venga riconosciuto in una fase di </w:t>
-      </w:r>
-      <w:proofErr w:type="spellStart"/>
-      <w:r>
-        <w:t>discover</w:t>
-      </w:r>
-      <w:proofErr w:type="spellEnd"/>
-      <w:r>
-        <w:t xml:space="preserve"> dal robot). Supponiamo anche di avere la posizione dei vari elettrodomestici.</w:t>
+        <w:t>o c’è la casa del robot (RH) e al centro c’è un tavolo (che si può spostare se qualcuno ci prende contro, quindi ha senso che venga riconosciuto in una fase di discover dal robot). Supponiamo anche di avere la posizione dei vari elettrodomestici.</w:t>
       </w:r>
     </w:p>
     <w:p>
@@ -578,12 +488,10 @@
         <w:t xml:space="preserve">Inizia la festa: il </w:t>
       </w:r>
       <w:bookmarkStart w:id="0" w:name="_Hlk23253106"/>
-      <w:bookmarkStart w:id="1" w:name="_GoBack"/>
       <w:r>
         <w:t xml:space="preserve">maître </w:t>
       </w:r>
       <w:bookmarkEnd w:id="0"/>
-      <w:bookmarkEnd w:id="1"/>
       <w:r>
         <w:t>invia ADD FOOD specificando UN FOOD-CODE. Se c’è in frigo, il robot parte, se no manda un warning. Domanda: è possibile che il maître possa non sapere se manca un cibo? Lui dovrebbe poterlo controllare da smartphone… Da analizzare.</w:t>
       </w:r>
@@ -704,15 +612,7 @@
         <w:t>STOP/REACTIVATE</w:t>
       </w:r>
       <w:r>
-        <w:t xml:space="preserve"> di qualsiasi task. RBR una volta fatto </w:t>
-      </w:r>
-      <w:proofErr w:type="spellStart"/>
-      <w:r>
-        <w:t>reactivate</w:t>
-      </w:r>
-      <w:proofErr w:type="spellEnd"/>
-      <w:r>
-        <w:t xml:space="preserve"> deve ricordarsi quello che stava facendo, quindi dobbiamo pensare a come memorizzare il suo goal corrente, il suo task e/o la sua destinazione. (Es. stava andando al tavolo per cosa? Per portare cibo? Per sparecchiare?)</w:t>
+        <w:t xml:space="preserve"> di qualsiasi task. RBR una volta fatto reactivate deve ricordarsi quello che stava facendo, quindi dobbiamo pensare a come memorizzare il suo goal corrente, il suo task e/o la sua destinazione. (Es. stava andando al tavolo per cosa? Per portare cibo? Per sparecchiare?)</w:t>
       </w:r>
     </w:p>
     <w:p>
@@ -817,7 +717,7 @@
 </file>
 
 <file path=word/numbering.xml><?xml version="1.0" encoding="utf-8"?>
-<w:numbering xmlns:wpc="http://schemas.microsoft.com/office/word/2010/wordprocessingCanvas" xmlns:cx="http://schemas.microsoft.com/office/drawing/2014/chartex" xmlns:cx1="http://schemas.microsoft.com/office/drawing/2015/9/8/chartex" xmlns:cx2="http://schemas.microsoft.com/office/drawing/2015/10/21/chartex" xmlns:cx3="http://schemas.microsoft.com/office/drawing/2016/5/9/chartex" xmlns:cx4="http://schemas.microsoft.com/office/drawing/2016/5/10/chartex" xmlns:cx5="http://schemas.microsoft.com/office/drawing/2016/5/11/chartex" xmlns:cx6="http://schemas.microsoft.com/office/drawing/2016/5/12/chartex" xmlns:cx7="http://schemas.microsoft.com/office/drawing/2016/5/13/chartex" xmlns:cx8="http://schemas.microsoft.com/office/drawing/2016/5/14/chartex" xmlns:mc="http://schemas.openxmlformats.org/markup-compatibility/2006" xmlns:aink="http://schemas.microsoft.com/office/drawing/2016/ink" xmlns:am3d="http://schemas.microsoft.com/office/drawing/2017/model3d" xmlns:o="urn:schemas-microsoft-com:office:office" xmlns:r="http://schemas.openxmlformats.org/officeDocument/2006/relationships" xmlns:m="http://schemas.openxmlformats.org/officeDocument/2006/math" xmlns:v="urn:schemas-microsoft-com:vml" xmlns:wp14="http://schemas.microsoft.com/office/word/2010/wordprocessingDrawing" xmlns:wp="http://schemas.openxmlformats.org/drawingml/2006/wordprocessingDrawing" xmlns:w10="urn:schemas-microsoft-com:office:word" xmlns:w="http://schemas.openxmlformats.org/wordprocessingml/2006/main" xmlns:w14="http://schemas.microsoft.com/office/word/2010/wordml" xmlns:w15="http://schemas.microsoft.com/office/word/2012/wordml" xmlns:w16cid="http://schemas.microsoft.com/office/word/2016/wordml/cid" xmlns:w16se="http://schemas.microsoft.com/office/word/2015/wordml/symex" xmlns:wpg="http://schemas.microsoft.com/office/word/2010/wordprocessingGroup" xmlns:wpi="http://schemas.microsoft.com/office/word/2010/wordprocessingInk" xmlns:wne="http://schemas.microsoft.com/office/word/2006/wordml" xmlns:wps="http://schemas.microsoft.com/office/word/2010/wordprocessingShape" mc:Ignorable="w14 w15 w16se w16cid wp14">
+<w:numbering xmlns:wpc="http://schemas.microsoft.com/office/word/2010/wordprocessingCanvas" xmlns:cx="http://schemas.microsoft.com/office/drawing/2014/chartex" xmlns:cx1="http://schemas.microsoft.com/office/drawing/2015/9/8/chartex" xmlns:cx2="http://schemas.microsoft.com/office/drawing/2015/10/21/chartex" xmlns:cx3="http://schemas.microsoft.com/office/drawing/2016/5/9/chartex" xmlns:cx4="http://schemas.microsoft.com/office/drawing/2016/5/10/chartex" xmlns:cx5="http://schemas.microsoft.com/office/drawing/2016/5/11/chartex" xmlns:cx6="http://schemas.microsoft.com/office/drawing/2016/5/12/chartex" xmlns:cx7="http://schemas.microsoft.com/office/drawing/2016/5/13/chartex" xmlns:cx8="http://schemas.microsoft.com/office/drawing/2016/5/14/chartex" xmlns:mc="http://schemas.openxmlformats.org/markup-compatibility/2006" xmlns:aink="http://schemas.microsoft.com/office/drawing/2016/ink" xmlns:am3d="http://schemas.microsoft.com/office/drawing/2017/model3d" xmlns:o="urn:schemas-microsoft-com:office:office" xmlns:r="http://schemas.openxmlformats.org/officeDocument/2006/relationships" xmlns:m="http://schemas.openxmlformats.org/officeDocument/2006/math" xmlns:v="urn:schemas-microsoft-com:vml" xmlns:wp14="http://schemas.microsoft.com/office/word/2010/wordprocessingDrawing" xmlns:wp="http://schemas.openxmlformats.org/drawingml/2006/wordprocessingDrawing" xmlns:w10="urn:schemas-microsoft-com:office:word" xmlns:w="http://schemas.openxmlformats.org/wordprocessingml/2006/main" xmlns:w14="http://schemas.microsoft.com/office/word/2010/wordml" xmlns:w15="http://schemas.microsoft.com/office/word/2012/wordml" xmlns:w16cex="http://schemas.microsoft.com/office/word/2018/wordml/cex" xmlns:w16cid="http://schemas.microsoft.com/office/word/2016/wordml/cid" xmlns:w16="http://schemas.microsoft.com/office/word/2018/wordml" xmlns:w16se="http://schemas.microsoft.com/office/word/2015/wordml/symex" xmlns:wpg="http://schemas.microsoft.com/office/word/2010/wordprocessingGroup" xmlns:wpi="http://schemas.microsoft.com/office/word/2010/wordprocessingInk" xmlns:wne="http://schemas.microsoft.com/office/word/2006/wordml" xmlns:wps="http://schemas.microsoft.com/office/word/2010/wordprocessingShape" mc:Ignorable="w14 w15 w16se w16cid w16 w16cex wp14">
   <w:abstractNum w:abstractNumId="0" w15:restartNumberingAfterBreak="0">
     <w:nsid w:val="0ACF51FC"/>
     <w:multiLevelType w:val="hybridMultilevel"/>
@@ -1491,7 +1391,7 @@
 </file>
 
 <file path=word/styles.xml><?xml version="1.0" encoding="utf-8"?>
-<w:styles xmlns:mc="http://schemas.openxmlformats.org/markup-compatibility/2006" xmlns:r="http://schemas.openxmlformats.org/officeDocument/2006/relationships" xmlns:w="http://schemas.openxmlformats.org/wordprocessingml/2006/main" xmlns:w14="http://schemas.microsoft.com/office/word/2010/wordml" xmlns:w15="http://schemas.microsoft.com/office/word/2012/wordml" xmlns:w16cid="http://schemas.microsoft.com/office/word/2016/wordml/cid" xmlns:w16se="http://schemas.microsoft.com/office/word/2015/wordml/symex" mc:Ignorable="w14 w15 w16se w16cid">
+<w:styles xmlns:mc="http://schemas.openxmlformats.org/markup-compatibility/2006" xmlns:r="http://schemas.openxmlformats.org/officeDocument/2006/relationships" xmlns:w="http://schemas.openxmlformats.org/wordprocessingml/2006/main" xmlns:w14="http://schemas.microsoft.com/office/word/2010/wordml" xmlns:w15="http://schemas.microsoft.com/office/word/2012/wordml" xmlns:w16cex="http://schemas.microsoft.com/office/word/2018/wordml/cex" xmlns:w16cid="http://schemas.microsoft.com/office/word/2016/wordml/cid" xmlns:w16="http://schemas.microsoft.com/office/word/2018/wordml" xmlns:w16se="http://schemas.microsoft.com/office/word/2015/wordml/symex" mc:Ignorable="w14 w15 w16se w16cid w16 w16cex">
   <w:docDefaults>
     <w:rPrDefault>
       <w:rPr>

--- a/Sprint/Preliminary Sprint/Domande e note varie.docx
+++ b/Sprint/Preliminary Sprint/Domande e note varie.docx
@@ -1,196 +1,7 @@
 
 <file path=word/document.xml><?xml version="1.0" encoding="utf-8"?>
-<w:document xmlns:wpc="http://schemas.microsoft.com/office/word/2010/wordprocessingCanvas" xmlns:cx="http://schemas.microsoft.com/office/drawing/2014/chartex" xmlns:cx1="http://schemas.microsoft.com/office/drawing/2015/9/8/chartex" xmlns:cx2="http://schemas.microsoft.com/office/drawing/2015/10/21/chartex" xmlns:cx3="http://schemas.microsoft.com/office/drawing/2016/5/9/chartex" xmlns:cx4="http://schemas.microsoft.com/office/drawing/2016/5/10/chartex" xmlns:cx5="http://schemas.microsoft.com/office/drawing/2016/5/11/chartex" xmlns:cx6="http://schemas.microsoft.com/office/drawing/2016/5/12/chartex" xmlns:cx7="http://schemas.microsoft.com/office/drawing/2016/5/13/chartex" xmlns:cx8="http://schemas.microsoft.com/office/drawing/2016/5/14/chartex" xmlns:mc="http://schemas.openxmlformats.org/markup-compatibility/2006" xmlns:aink="http://schemas.microsoft.com/office/drawing/2016/ink" xmlns:am3d="http://schemas.microsoft.com/office/drawing/2017/model3d" xmlns:o="urn:schemas-microsoft-com:office:office" xmlns:r="http://schemas.openxmlformats.org/officeDocument/2006/relationships" xmlns:m="http://schemas.openxmlformats.org/officeDocument/2006/math" xmlns:v="urn:schemas-microsoft-com:vml" xmlns:wp14="http://schemas.microsoft.com/office/word/2010/wordprocessingDrawing" xmlns:wp="http://schemas.openxmlformats.org/drawingml/2006/wordprocessingDrawing" xmlns:w10="urn:schemas-microsoft-com:office:word" xmlns:w="http://schemas.openxmlformats.org/wordprocessingml/2006/main" xmlns:w14="http://schemas.microsoft.com/office/word/2010/wordml" xmlns:w15="http://schemas.microsoft.com/office/word/2012/wordml" xmlns:w16cex="http://schemas.microsoft.com/office/word/2018/wordml/cex" xmlns:w16cid="http://schemas.microsoft.com/office/word/2016/wordml/cid" xmlns:w16="http://schemas.microsoft.com/office/word/2018/wordml" xmlns:w16se="http://schemas.microsoft.com/office/word/2015/wordml/symex" xmlns:wpg="http://schemas.microsoft.com/office/word/2010/wordprocessingGroup" xmlns:wpi="http://schemas.microsoft.com/office/word/2010/wordprocessingInk" xmlns:wne="http://schemas.microsoft.com/office/word/2006/wordml" xmlns:wps="http://schemas.microsoft.com/office/word/2010/wordprocessingShape" mc:Ignorable="w14 w15 w16se w16cid w16 w16cex wp14">
+<w:document xmlns:wpc="http://schemas.microsoft.com/office/word/2010/wordprocessingCanvas" xmlns:cx="http://schemas.microsoft.com/office/drawing/2014/chartex" xmlns:cx1="http://schemas.microsoft.com/office/drawing/2015/9/8/chartex" xmlns:cx2="http://schemas.microsoft.com/office/drawing/2015/10/21/chartex" xmlns:cx3="http://schemas.microsoft.com/office/drawing/2016/5/9/chartex" xmlns:cx4="http://schemas.microsoft.com/office/drawing/2016/5/10/chartex" xmlns:cx5="http://schemas.microsoft.com/office/drawing/2016/5/11/chartex" xmlns:cx6="http://schemas.microsoft.com/office/drawing/2016/5/12/chartex" xmlns:cx7="http://schemas.microsoft.com/office/drawing/2016/5/13/chartex" xmlns:cx8="http://schemas.microsoft.com/office/drawing/2016/5/14/chartex" xmlns:mc="http://schemas.openxmlformats.org/markup-compatibility/2006" xmlns:aink="http://schemas.microsoft.com/office/drawing/2016/ink" xmlns:am3d="http://schemas.microsoft.com/office/drawing/2017/model3d" xmlns:o="urn:schemas-microsoft-com:office:office" xmlns:r="http://schemas.openxmlformats.org/officeDocument/2006/relationships" xmlns:m="http://schemas.openxmlformats.org/officeDocument/2006/math" xmlns:v="urn:schemas-microsoft-com:vml" xmlns:wp14="http://schemas.microsoft.com/office/word/2010/wordprocessingDrawing" xmlns:wp="http://schemas.openxmlformats.org/drawingml/2006/wordprocessingDrawing" xmlns:w10="urn:schemas-microsoft-com:office:word" xmlns:w="http://schemas.openxmlformats.org/wordprocessingml/2006/main" xmlns:w14="http://schemas.microsoft.com/office/word/2010/wordml" xmlns:w15="http://schemas.microsoft.com/office/word/2012/wordml" xmlns:w16cid="http://schemas.microsoft.com/office/word/2016/wordml/cid" xmlns:w16se="http://schemas.microsoft.com/office/word/2015/wordml/symex" xmlns:wpg="http://schemas.microsoft.com/office/word/2010/wordprocessingGroup" xmlns:wpi="http://schemas.microsoft.com/office/word/2010/wordprocessingInk" xmlns:wne="http://schemas.microsoft.com/office/word/2006/wordml" xmlns:wps="http://schemas.microsoft.com/office/word/2010/wordprocessingShape" mc:Ignorable="w14 w15 w16se w16cid wp14">
   <w:body>
-    <w:p>
-      <w:pPr>
-        <w:pStyle w:val="Titolo1"/>
-        <w:jc w:val="center"/>
-        <w:rPr>
-          <w:b/>
-          <w:bCs/>
-        </w:rPr>
-      </w:pPr>
-      <w:r>
-        <w:rPr>
-          <w:b/>
-          <w:bCs/>
-        </w:rPr>
-        <w:t>Approfondire per orale</w:t>
-      </w:r>
-    </w:p>
-    <w:p>
-      <w:pPr>
-        <w:spacing w:after="0"/>
-        <w:jc w:val="both"/>
-      </w:pPr>
-    </w:p>
-    <w:p>
-      <w:pPr>
-        <w:pStyle w:val="Paragrafoelenco"/>
-        <w:numPr>
-          <w:ilvl w:val="0"/>
-          <w:numId w:val="1"/>
-        </w:numPr>
-        <w:spacing w:after="0"/>
-        <w:jc w:val="both"/>
-      </w:pPr>
-      <w:r>
-        <w:t>Fammi vedere il progetto (sostanzialmente il progetto con il file.qak)</w:t>
-      </w:r>
-    </w:p>
-    <w:p>
-      <w:pPr>
-        <w:pStyle w:val="Paragrafoelenco"/>
-        <w:numPr>
-          <w:ilvl w:val="0"/>
-          <w:numId w:val="1"/>
-        </w:numPr>
-        <w:spacing w:after="0"/>
-        <w:jc w:val="both"/>
-      </w:pPr>
-      <w:r>
-        <w:t>Fammi vedere gli artefatti risultanti dall’analisi dei requisiti e del problema (metamodelli e modelli con basi di conoscenza, eccetera)</w:t>
-      </w:r>
-    </w:p>
-    <w:p>
-      <w:pPr>
-        <w:pStyle w:val="Paragrafoelenco"/>
-        <w:numPr>
-          <w:ilvl w:val="0"/>
-          <w:numId w:val="1"/>
-        </w:numPr>
-        <w:spacing w:after="0"/>
-        <w:jc w:val="both"/>
-      </w:pPr>
-      <w:r>
-        <w:t>Fammi vedere almeno un test plan che avete realizzato (i test plan si fanno dopo l’analisi dei requisiti)</w:t>
-      </w:r>
-    </w:p>
-    <w:p>
-      <w:pPr>
-        <w:pStyle w:val="Paragrafoelenco"/>
-        <w:numPr>
-          <w:ilvl w:val="0"/>
-          <w:numId w:val="1"/>
-        </w:numPr>
-        <w:spacing w:after="0"/>
-        <w:jc w:val="both"/>
-      </w:pPr>
-      <w:r>
-        <w:t xml:space="preserve">Come vi siete organizzati? (Scrum) </w:t>
-      </w:r>
-    </w:p>
-    <w:p>
-      <w:pPr>
-        <w:pStyle w:val="Paragrafoelenco"/>
-        <w:numPr>
-          <w:ilvl w:val="1"/>
-          <w:numId w:val="1"/>
-        </w:numPr>
-        <w:spacing w:after="0"/>
-        <w:jc w:val="both"/>
-      </w:pPr>
-      <w:r>
-        <w:t>Dopo ogni sprint avete fatto un nuovo progetto? E perché? (Sì, così si può tornare indietro e si può vedere l’aggiunta incrementale di informazioni nel progetto)</w:t>
-      </w:r>
-    </w:p>
-    <w:p>
-      <w:pPr>
-        <w:pStyle w:val="Paragrafoelenco"/>
-        <w:numPr>
-          <w:ilvl w:val="1"/>
-          <w:numId w:val="1"/>
-        </w:numPr>
-        <w:spacing w:after="0"/>
-        <w:jc w:val="both"/>
-      </w:pPr>
-      <w:r>
-        <w:t>Per ogni sprint serve il suo product backlog: conservalo da qualche parte</w:t>
-      </w:r>
-    </w:p>
-    <w:p>
-      <w:pPr>
-        <w:pStyle w:val="Paragrafoelenco"/>
-        <w:numPr>
-          <w:ilvl w:val="0"/>
-          <w:numId w:val="1"/>
-        </w:numPr>
-        <w:spacing w:after="0"/>
-        <w:jc w:val="both"/>
-      </w:pPr>
-      <w:r>
-        <w:t>Per quale motivo avete usato questo linguaggio e questa tecnologia?</w:t>
-      </w:r>
-    </w:p>
-    <w:p>
-      <w:pPr>
-        <w:pStyle w:val="Paragrafoelenco"/>
-        <w:numPr>
-          <w:ilvl w:val="0"/>
-          <w:numId w:val="1"/>
-        </w:numPr>
-        <w:spacing w:after="0"/>
-        <w:jc w:val="both"/>
-      </w:pPr>
-      <w:r>
-        <w:t>È conveniente usare il Model Driven Software Development? Perché?</w:t>
-      </w:r>
-    </w:p>
-    <w:p>
-      <w:pPr>
-        <w:pStyle w:val="Paragrafoelenco"/>
-        <w:numPr>
-          <w:ilvl w:val="0"/>
-          <w:numId w:val="1"/>
-        </w:numPr>
-        <w:spacing w:after="0"/>
-        <w:jc w:val="both"/>
-      </w:pPr>
-      <w:r>
-        <w:rPr>
-          <w:lang w:val="en-GB"/>
-        </w:rPr>
-        <w:t xml:space="preserve">Web of Things, cos’è? L’avete usato? </w:t>
-      </w:r>
-      <w:r>
-        <w:t>Perché? (Pro/Contro, fare l’es. di Docker)</w:t>
-      </w:r>
-    </w:p>
-    <w:p>
-      <w:pPr>
-        <w:pStyle w:val="Paragrafoelenco"/>
-        <w:numPr>
-          <w:ilvl w:val="0"/>
-          <w:numId w:val="1"/>
-        </w:numPr>
-        <w:spacing w:after="0"/>
-        <w:jc w:val="both"/>
-      </w:pPr>
-      <w:r>
-        <w:t>Fatemi vedere il work plan che avete prodotto all’inizio subito dopo la fase di analisi (è circa un PB con la tecnica dello zooming top-down)</w:t>
-      </w:r>
-    </w:p>
-    <w:p>
-      <w:pPr>
-        <w:pStyle w:val="Paragrafoelenco"/>
-        <w:numPr>
-          <w:ilvl w:val="0"/>
-          <w:numId w:val="1"/>
-        </w:numPr>
-        <w:spacing w:after="0"/>
-        <w:jc w:val="both"/>
-      </w:pPr>
-      <w:r>
-        <w:t>Consegnatemi una pagina F/R con ciò che ha fatto ognuno di voi</w:t>
-      </w:r>
-    </w:p>
-    <w:p>
-      <w:pPr>
-        <w:spacing w:after="0"/>
-        <w:jc w:val="both"/>
-      </w:pPr>
-    </w:p>
     <w:p>
       <w:pPr>
         <w:pStyle w:val="Titolo1"/>
@@ -250,7 +61,15 @@
         <w:t>Lavastoviglie</w:t>
       </w:r>
       <w:r>
-        <w:t>: non è smart, ma se lo fosse? Considerare l’eventualità…</w:t>
+        <w:t xml:space="preserve">: non è </w:t>
+      </w:r>
+      <w:proofErr w:type="spellStart"/>
+      <w:r>
+        <w:t>smart</w:t>
+      </w:r>
+      <w:proofErr w:type="spellEnd"/>
+      <w:r>
+        <w:t>, ma se lo fosse? Considerare l’eventualità…</w:t>
       </w:r>
     </w:p>
     <w:p>
@@ -267,7 +86,15 @@
         <w:t>Dispensa</w:t>
       </w:r>
       <w:r>
-        <w:t>: non è smart, ma se lo fosse? Considerare l’eventualità…</w:t>
+        <w:t xml:space="preserve">: non è </w:t>
+      </w:r>
+      <w:proofErr w:type="spellStart"/>
+      <w:r>
+        <w:t>smart</w:t>
+      </w:r>
+      <w:proofErr w:type="spellEnd"/>
+      <w:r>
+        <w:t>, ma se lo fosse? Considerare l’eventualità…</w:t>
       </w:r>
     </w:p>
     <w:p>
@@ -352,7 +179,15 @@
         <w:t>n</w:t>
       </w:r>
       <w:r>
-        <w:t>o c’è la casa del robot (RH) e al centro c’è un tavolo (che si può spostare se qualcuno ci prende contro, quindi ha senso che venga riconosciuto in una fase di discover dal robot). Supponiamo anche di avere la posizione dei vari elettrodomestici.</w:t>
+        <w:t xml:space="preserve">o c’è la casa del robot (RH) e al centro c’è un tavolo (che si può spostare se qualcuno ci prende contro, quindi ha senso che venga riconosciuto in una fase di </w:t>
+      </w:r>
+      <w:proofErr w:type="spellStart"/>
+      <w:r>
+        <w:t>discover</w:t>
+      </w:r>
+      <w:proofErr w:type="spellEnd"/>
+      <w:r>
+        <w:t xml:space="preserve"> dal robot). Supponiamo anche di avere la posizione dei vari elettrodomestici.</w:t>
       </w:r>
     </w:p>
     <w:p>
@@ -382,7 +217,6 @@
         <w:jc w:val="both"/>
       </w:pPr>
       <w:r>
-        <w:lastRenderedPageBreak/>
         <w:t>Il maître è dentro la stanza</w:t>
       </w:r>
       <w:r>
@@ -457,7 +291,15 @@
         <w:jc w:val="both"/>
       </w:pPr>
       <w:r>
-        <w:t>Tempo T0: il maître mette in frigo e in dispensa tutto il necessario. Si ha un set prefissato di items. La stanza è vuota, c’è solo il maître. La lavastoviglie è vuota. RBR è in RH.</w:t>
+        <w:t xml:space="preserve">Tempo T0: il maître mette in frigo e in dispensa tutto il necessario. Si ha un set prefissato di </w:t>
+      </w:r>
+      <w:proofErr w:type="spellStart"/>
+      <w:r>
+        <w:t>items</w:t>
+      </w:r>
+      <w:proofErr w:type="spellEnd"/>
+      <w:r>
+        <w:t>. La stanza è vuota, c’è solo il maître. La lavastoviglie è vuota. RBR è in RH.</w:t>
       </w:r>
     </w:p>
     <w:p>
@@ -493,7 +335,15 @@
       </w:r>
       <w:bookmarkEnd w:id="0"/>
       <w:r>
-        <w:t>invia ADD FOOD specificando UN FOOD-CODE. Se c’è in frigo, il robot parte, se no manda un warning. Domanda: è possibile che il maître possa non sapere se manca un cibo? Lui dovrebbe poterlo controllare da smartphone… Da analizzare.</w:t>
+        <w:t xml:space="preserve">invia ADD FOOD specificando UN FOOD-CODE. Se c’è in frigo, il robot parte, se no manda un </w:t>
+      </w:r>
+      <w:proofErr w:type="spellStart"/>
+      <w:r>
+        <w:t>warning</w:t>
+      </w:r>
+      <w:proofErr w:type="spellEnd"/>
+      <w:r>
+        <w:t>. Domanda: è possibile che il maître possa non sapere se manca un cibo? Lui dovrebbe poterlo controllare da smartphone… Da analizzare.</w:t>
       </w:r>
     </w:p>
     <w:p>
@@ -507,6 +357,7 @@
         <w:jc w:val="both"/>
       </w:pPr>
       <w:r>
+        <w:lastRenderedPageBreak/>
         <w:t>Caso 1: il cibo c’è, allora il robot parte</w:t>
       </w:r>
     </w:p>
@@ -521,8 +372,13 @@
         <w:jc w:val="both"/>
       </w:pPr>
       <w:r>
-        <w:t>Caso 2: il cibo non c’è, robot invia un warning</w:t>
-      </w:r>
+        <w:t xml:space="preserve">Caso 2: il cibo non c’è, robot invia un </w:t>
+      </w:r>
+      <w:proofErr w:type="spellStart"/>
+      <w:r>
+        <w:t>warning</w:t>
+      </w:r>
+      <w:proofErr w:type="spellEnd"/>
     </w:p>
     <w:p>
       <w:pPr>
@@ -612,7 +468,15 @@
         <w:t>STOP/REACTIVATE</w:t>
       </w:r>
       <w:r>
-        <w:t xml:space="preserve"> di qualsiasi task. RBR una volta fatto reactivate deve ricordarsi quello che stava facendo, quindi dobbiamo pensare a come memorizzare il suo goal corrente, il suo task e/o la sua destinazione. (Es. stava andando al tavolo per cosa? Per portare cibo? Per sparecchiare?)</w:t>
+        <w:t xml:space="preserve"> di qualsiasi task. RBR una volta fatto </w:t>
+      </w:r>
+      <w:proofErr w:type="spellStart"/>
+      <w:r>
+        <w:t>reactivate</w:t>
+      </w:r>
+      <w:proofErr w:type="spellEnd"/>
+      <w:r>
+        <w:t xml:space="preserve"> deve ricordarsi quello che stava facendo, quindi dobbiamo pensare a come memorizzare il suo goal corrente, il suo task e/o la sua destinazione. (Es. stava andando al tavolo per cosa? Per portare cibo? Per sparecchiare?)</w:t>
       </w:r>
     </w:p>
     <w:p>
@@ -705,6 +569,8 @@
         <w:spacing w:after="0"/>
         <w:jc w:val="both"/>
       </w:pPr>
+      <w:bookmarkStart w:id="1" w:name="_GoBack"/>
+      <w:bookmarkEnd w:id="1"/>
     </w:p>
     <w:sectPr>
       <w:pgSz w:w="11906" w:h="16838"/>
@@ -717,7 +583,7 @@
 </file>
 
 <file path=word/numbering.xml><?xml version="1.0" encoding="utf-8"?>
-<w:numbering xmlns:wpc="http://schemas.microsoft.com/office/word/2010/wordprocessingCanvas" xmlns:cx="http://schemas.microsoft.com/office/drawing/2014/chartex" xmlns:cx1="http://schemas.microsoft.com/office/drawing/2015/9/8/chartex" xmlns:cx2="http://schemas.microsoft.com/office/drawing/2015/10/21/chartex" xmlns:cx3="http://schemas.microsoft.com/office/drawing/2016/5/9/chartex" xmlns:cx4="http://schemas.microsoft.com/office/drawing/2016/5/10/chartex" xmlns:cx5="http://schemas.microsoft.com/office/drawing/2016/5/11/chartex" xmlns:cx6="http://schemas.microsoft.com/office/drawing/2016/5/12/chartex" xmlns:cx7="http://schemas.microsoft.com/office/drawing/2016/5/13/chartex" xmlns:cx8="http://schemas.microsoft.com/office/drawing/2016/5/14/chartex" xmlns:mc="http://schemas.openxmlformats.org/markup-compatibility/2006" xmlns:aink="http://schemas.microsoft.com/office/drawing/2016/ink" xmlns:am3d="http://schemas.microsoft.com/office/drawing/2017/model3d" xmlns:o="urn:schemas-microsoft-com:office:office" xmlns:r="http://schemas.openxmlformats.org/officeDocument/2006/relationships" xmlns:m="http://schemas.openxmlformats.org/officeDocument/2006/math" xmlns:v="urn:schemas-microsoft-com:vml" xmlns:wp14="http://schemas.microsoft.com/office/word/2010/wordprocessingDrawing" xmlns:wp="http://schemas.openxmlformats.org/drawingml/2006/wordprocessingDrawing" xmlns:w10="urn:schemas-microsoft-com:office:word" xmlns:w="http://schemas.openxmlformats.org/wordprocessingml/2006/main" xmlns:w14="http://schemas.microsoft.com/office/word/2010/wordml" xmlns:w15="http://schemas.microsoft.com/office/word/2012/wordml" xmlns:w16cex="http://schemas.microsoft.com/office/word/2018/wordml/cex" xmlns:w16cid="http://schemas.microsoft.com/office/word/2016/wordml/cid" xmlns:w16="http://schemas.microsoft.com/office/word/2018/wordml" xmlns:w16se="http://schemas.microsoft.com/office/word/2015/wordml/symex" xmlns:wpg="http://schemas.microsoft.com/office/word/2010/wordprocessingGroup" xmlns:wpi="http://schemas.microsoft.com/office/word/2010/wordprocessingInk" xmlns:wne="http://schemas.microsoft.com/office/word/2006/wordml" xmlns:wps="http://schemas.microsoft.com/office/word/2010/wordprocessingShape" mc:Ignorable="w14 w15 w16se w16cid w16 w16cex wp14">
+<w:numbering xmlns:wpc="http://schemas.microsoft.com/office/word/2010/wordprocessingCanvas" xmlns:cx="http://schemas.microsoft.com/office/drawing/2014/chartex" xmlns:cx1="http://schemas.microsoft.com/office/drawing/2015/9/8/chartex" xmlns:cx2="http://schemas.microsoft.com/office/drawing/2015/10/21/chartex" xmlns:cx3="http://schemas.microsoft.com/office/drawing/2016/5/9/chartex" xmlns:cx4="http://schemas.microsoft.com/office/drawing/2016/5/10/chartex" xmlns:cx5="http://schemas.microsoft.com/office/drawing/2016/5/11/chartex" xmlns:cx6="http://schemas.microsoft.com/office/drawing/2016/5/12/chartex" xmlns:cx7="http://schemas.microsoft.com/office/drawing/2016/5/13/chartex" xmlns:cx8="http://schemas.microsoft.com/office/drawing/2016/5/14/chartex" xmlns:mc="http://schemas.openxmlformats.org/markup-compatibility/2006" xmlns:aink="http://schemas.microsoft.com/office/drawing/2016/ink" xmlns:am3d="http://schemas.microsoft.com/office/drawing/2017/model3d" xmlns:o="urn:schemas-microsoft-com:office:office" xmlns:r="http://schemas.openxmlformats.org/officeDocument/2006/relationships" xmlns:m="http://schemas.openxmlformats.org/officeDocument/2006/math" xmlns:v="urn:schemas-microsoft-com:vml" xmlns:wp14="http://schemas.microsoft.com/office/word/2010/wordprocessingDrawing" xmlns:wp="http://schemas.openxmlformats.org/drawingml/2006/wordprocessingDrawing" xmlns:w10="urn:schemas-microsoft-com:office:word" xmlns:w="http://schemas.openxmlformats.org/wordprocessingml/2006/main" xmlns:w14="http://schemas.microsoft.com/office/word/2010/wordml" xmlns:w15="http://schemas.microsoft.com/office/word/2012/wordml" xmlns:w16cid="http://schemas.microsoft.com/office/word/2016/wordml/cid" xmlns:w16se="http://schemas.microsoft.com/office/word/2015/wordml/symex" xmlns:wpg="http://schemas.microsoft.com/office/word/2010/wordprocessingGroup" xmlns:wpi="http://schemas.microsoft.com/office/word/2010/wordprocessingInk" xmlns:wne="http://schemas.microsoft.com/office/word/2006/wordml" xmlns:wps="http://schemas.microsoft.com/office/word/2010/wordprocessingShape" mc:Ignorable="w14 w15 w16se w16cid wp14">
   <w:abstractNum w:abstractNumId="0" w15:restartNumberingAfterBreak="0">
     <w:nsid w:val="0ACF51FC"/>
     <w:multiLevelType w:val="hybridMultilevel"/>
@@ -1391,7 +1257,7 @@
 </file>
 
 <file path=word/styles.xml><?xml version="1.0" encoding="utf-8"?>
-<w:styles xmlns:mc="http://schemas.openxmlformats.org/markup-compatibility/2006" xmlns:r="http://schemas.openxmlformats.org/officeDocument/2006/relationships" xmlns:w="http://schemas.openxmlformats.org/wordprocessingml/2006/main" xmlns:w14="http://schemas.microsoft.com/office/word/2010/wordml" xmlns:w15="http://schemas.microsoft.com/office/word/2012/wordml" xmlns:w16cex="http://schemas.microsoft.com/office/word/2018/wordml/cex" xmlns:w16cid="http://schemas.microsoft.com/office/word/2016/wordml/cid" xmlns:w16="http://schemas.microsoft.com/office/word/2018/wordml" xmlns:w16se="http://schemas.microsoft.com/office/word/2015/wordml/symex" mc:Ignorable="w14 w15 w16se w16cid w16 w16cex">
+<w:styles xmlns:mc="http://schemas.openxmlformats.org/markup-compatibility/2006" xmlns:r="http://schemas.openxmlformats.org/officeDocument/2006/relationships" xmlns:w="http://schemas.openxmlformats.org/wordprocessingml/2006/main" xmlns:w14="http://schemas.microsoft.com/office/word/2010/wordml" xmlns:w15="http://schemas.microsoft.com/office/word/2012/wordml" xmlns:w16cid="http://schemas.microsoft.com/office/word/2016/wordml/cid" xmlns:w16se="http://schemas.microsoft.com/office/word/2015/wordml/symex" mc:Ignorable="w14 w15 w16se w16cid">
   <w:docDefaults>
     <w:rPrDefault>
       <w:rPr>
@@ -1407,7 +1273,7 @@
       </w:pPr>
     </w:pPrDefault>
   </w:docDefaults>
-  <w:latentStyles w:defLockedState="0" w:defUIPriority="99" w:defSemiHidden="0" w:defUnhideWhenUsed="0" w:defQFormat="0" w:count="376">
+  <w:latentStyles w:defLockedState="0" w:defUIPriority="99" w:defSemiHidden="0" w:defUnhideWhenUsed="0" w:defQFormat="0" w:count="375">
     <w:lsdException w:name="Normal" w:uiPriority="0" w:qFormat="1"/>
     <w:lsdException w:name="heading 1" w:uiPriority="9" w:qFormat="1"/>
     <w:lsdException w:name="heading 2" w:semiHidden="1" w:uiPriority="9" w:unhideWhenUsed="1" w:qFormat="1"/>
@@ -1783,7 +1649,6 @@
     <w:lsdException w:name="Smart Hyperlink" w:semiHidden="1" w:unhideWhenUsed="1"/>
     <w:lsdException w:name="Hashtag" w:semiHidden="1" w:unhideWhenUsed="1"/>
     <w:lsdException w:name="Unresolved Mention" w:semiHidden="1" w:unhideWhenUsed="1"/>
-    <w:lsdException w:name="Smart Link" w:semiHidden="1" w:unhideWhenUsed="1"/>
   </w:latentStyles>
   <w:style w:type="paragraph" w:default="1" w:styleId="Normale">
     <w:name w:val="Normal"/>
